--- a/DhanushGN.docx
+++ b/DhanushGN.docx
@@ -497,10 +497,6 @@
                 <w:right w:val="nil"/>
                 <w:between w:val="nil"/>
               </w:pBdr>
-              <w:rPr>
-                <w:sz w:val="20"/>
-                <w:szCs w:val="20"/>
-              </w:rPr>
             </w:pPr>
             <w:bookmarkStart w:id="14" w:name="_jhv78pp9wtzd" w:colFirst="0" w:colLast="0"/>
             <w:bookmarkEnd w:id="7"/>
@@ -523,31 +519,11 @@
                 <w:rFonts w:ascii="Open Sans" w:hAnsi="Open Sans" w:cs="Open Sans"/>
               </w:rPr>
             </w:pPr>
-            <w:bookmarkStart w:id="15" w:name="_vm051rmyhoww" w:colFirst="0" w:colLast="0"/>
-            <w:bookmarkEnd w:id="15"/>
-            <w:r>
-              <w:rPr>
-                <w:rFonts w:ascii="Open Sans" w:hAnsi="Open Sans" w:cs="Open Sans"/>
-              </w:rPr>
-              <w:t xml:space="preserve">Smart Attendance Using </w:t>
-            </w:r>
-            <w:r>
-              <w:rPr>
-                <w:rFonts w:ascii="Open Sans" w:hAnsi="Open Sans" w:cs="Open Sans"/>
-              </w:rPr>
-              <w:t>F</w:t>
-            </w:r>
-            <w:r>
-              <w:rPr>
-                <w:rFonts w:ascii="Open Sans" w:hAnsi="Open Sans" w:cs="Open Sans"/>
-              </w:rPr>
-              <w:t>ace Recognition</w:t>
-            </w:r>
-            <w:r>
-              <w:rPr>
-                <w:rFonts w:ascii="Open Sans" w:hAnsi="Open Sans" w:cs="Open Sans"/>
-              </w:rPr>
-              <w:t xml:space="preserve"> </w:t>
+            <w:r>
+              <w:rPr>
+                <w:rFonts w:ascii="Open Sans" w:hAnsi="Open Sans" w:cs="Open Sans"/>
+              </w:rPr>
+              <w:t xml:space="preserve">Personal Portfolio Website </w:t>
             </w:r>
             <w:r>
               <w:rPr>
@@ -570,7 +546,7 @@
                 <w:b w:val="0"/>
                 <w:i/>
               </w:rPr>
-              <w:t>Python</w:t>
+              <w:t>HTML</w:t>
             </w:r>
             <w:r>
               <w:rPr>
@@ -578,7 +554,7 @@
                 <w:b w:val="0"/>
                 <w:i/>
               </w:rPr>
-              <w:t>,</w:t>
+              <w:t xml:space="preserve">, </w:t>
             </w:r>
             <w:r>
               <w:rPr>
@@ -586,7 +562,23 @@
                 <w:b w:val="0"/>
                 <w:i/>
               </w:rPr>
-              <w:t xml:space="preserve"> Machine Learning</w:t>
+              <w:t>CSS,</w:t>
+            </w:r>
+            <w:r>
+              <w:rPr>
+                <w:rFonts w:ascii="Open Sans" w:hAnsi="Open Sans" w:cs="Open Sans"/>
+                <w:b w:val="0"/>
+                <w:i/>
+              </w:rPr>
+              <w:t xml:space="preserve"> </w:t>
+            </w:r>
+            <w:r>
+              <w:rPr>
+                <w:rFonts w:ascii="Open Sans" w:hAnsi="Open Sans" w:cs="Open Sans"/>
+                <w:b w:val="0"/>
+                <w:i/>
+              </w:rPr>
+              <w:t>JavaScript</w:t>
             </w:r>
           </w:p>
           <w:p>
@@ -629,13 +621,19 @@
               <w:rPr>
                 <w:rFonts w:ascii="Open Sans" w:hAnsi="Open Sans" w:cs="Open Sans"/>
               </w:rPr>
-              <w:t xml:space="preserve">Developed </w:t>
-            </w:r>
-            <w:r>
-              <w:rPr>
-                <w:rFonts w:ascii="Open Sans" w:hAnsi="Open Sans" w:cs="Open Sans"/>
-              </w:rPr>
-              <w:t>a face recognition-based attendance system using Python OpenCV, and tkinter for the user interface.</w:t>
+              <w:t xml:space="preserve">Developed a </w:t>
+            </w:r>
+            <w:r>
+              <w:rPr>
+                <w:rFonts w:ascii="Open Sans" w:hAnsi="Open Sans" w:cs="Open Sans"/>
+              </w:rPr>
+              <w:t>personal portfolio website to showcase my web development skills</w:t>
+            </w:r>
+            <w:r>
+              <w:rPr>
+                <w:rFonts w:ascii="Open Sans" w:hAnsi="Open Sans" w:cs="Open Sans"/>
+              </w:rPr>
+              <w:t>.</w:t>
             </w:r>
           </w:p>
           <w:p>
@@ -664,30 +662,19 @@
                 <w:b/>
                 <w:bCs/>
               </w:rPr>
-              <w:t>Key Features</w:t>
-            </w:r>
-            <w:r>
-              <w:rPr>
-                <w:rFonts w:ascii="Open Sans" w:hAnsi="Open Sans" w:cs="Open Sans"/>
-                <w:b/>
-                <w:bCs/>
-              </w:rPr>
-              <w:t xml:space="preserve">: </w:t>
-            </w:r>
-            <w:r>
-              <w:rPr>
-                <w:rFonts w:ascii="Open Sans" w:hAnsi="Open Sans" w:cs="Open Sans"/>
-              </w:rPr>
-              <w:t xml:space="preserve">Enabled face detection, data </w:t>
-            </w:r>
-            <w:r>
-              <w:t>management</w:t>
-            </w:r>
-            <w:r>
-              <w:rPr>
-                <w:rFonts w:ascii="Open Sans" w:hAnsi="Open Sans" w:cs="Open Sans"/>
-              </w:rPr>
-              <w:t>, training, and automating attendance marking, with attendance data saved in an XML file.</w:t>
+              <w:t xml:space="preserve">Key Features: </w:t>
+            </w:r>
+            <w:r>
+              <w:rPr>
+                <w:rFonts w:ascii="Open Sans" w:hAnsi="Open Sans" w:cs="Open Sans"/>
+              </w:rPr>
+              <w:t>Included user-friendly contact form for easy communication</w:t>
+            </w:r>
+            <w:r>
+              <w:rPr>
+                <w:rFonts w:ascii="Open Sans" w:hAnsi="Open Sans" w:cs="Open Sans"/>
+              </w:rPr>
+              <w:t>.</w:t>
             </w:r>
           </w:p>
           <w:p>
@@ -716,21 +703,19 @@
                 <w:b/>
                 <w:bCs/>
               </w:rPr>
-              <w:t>User Interface</w:t>
-            </w:r>
-            <w:r>
-              <w:rPr>
-                <w:rFonts w:ascii="Open Sans" w:hAnsi="Open Sans" w:cs="Open Sans"/>
-                <w:b/>
-                <w:bCs/>
-              </w:rPr>
-              <w:t xml:space="preserve">: </w:t>
-            </w:r>
-            <w:r>
-              <w:rPr>
-                <w:rFonts w:ascii="Open Sans" w:hAnsi="Open Sans" w:cs="Open Sans"/>
-              </w:rPr>
-              <w:t>Designed a user-friendly interface with button for adding faces, training the system, and marking attendance</w:t>
+              <w:t xml:space="preserve">User Interface: </w:t>
+            </w:r>
+            <w:r>
+              <w:rPr>
+                <w:rFonts w:ascii="Open Sans" w:hAnsi="Open Sans" w:cs="Open Sans"/>
+              </w:rPr>
+              <w:t>Designed a</w:t>
+            </w:r>
+            <w:r>
+              <w:rPr>
+                <w:rFonts w:ascii="Open Sans" w:hAnsi="Open Sans" w:cs="Open Sans"/>
+              </w:rPr>
+              <w:t>nd added sections of my introduction, about, skills, projects, services</w:t>
             </w:r>
             <w:r>
               <w:rPr>
@@ -771,26 +756,33 @@
               <w:rPr>
                 <w:rFonts w:ascii="Open Sans" w:hAnsi="Open Sans" w:cs="Open Sans"/>
               </w:rPr>
-              <w:t>Improved attendance tracking efficiency and accuracy, simplifying the process for education institution.</w:t>
-            </w:r>
-          </w:p>
-          <w:p>
-            <w:pPr>
-              <w:pStyle w:val="ListParagraph"/>
-              <w:pBdr>
-                <w:top w:val="nil"/>
-                <w:left w:val="nil"/>
-                <w:bottom w:val="nil"/>
-                <w:right w:val="nil"/>
-                <w:between w:val="nil"/>
-              </w:pBdr>
-              <w:rPr>
-                <w:rFonts w:ascii="Open Sans" w:hAnsi="Open Sans" w:cs="Open Sans"/>
-                <w:b/>
-                <w:bCs/>
-              </w:rPr>
-            </w:pPr>
-          </w:p>
+              <w:t xml:space="preserve">Demonstrate the ability to create visually appealing and responsive web experiences. </w:t>
+            </w:r>
+            <w:hyperlink r:id="rId9" w:history="1">
+              <w:r>
+                <w:rPr>
+                  <w:rStyle w:val="Hyperlink"/>
+                  <w:rFonts w:ascii="Open Sans" w:hAnsi="Open Sans" w:cs="Open Sans"/>
+                </w:rPr>
+                <w:t>vi</w:t>
+              </w:r>
+              <w:r>
+                <w:rPr>
+                  <w:rStyle w:val="Hyperlink"/>
+                  <w:rFonts w:ascii="Open Sans" w:hAnsi="Open Sans" w:cs="Open Sans"/>
+                </w:rPr>
+                <w:t>e</w:t>
+              </w:r>
+              <w:r>
+                <w:rPr>
+                  <w:rStyle w:val="Hyperlink"/>
+                  <w:rFonts w:ascii="Open Sans" w:hAnsi="Open Sans" w:cs="Open Sans"/>
+                </w:rPr>
+                <w:t>w</w:t>
+              </w:r>
+            </w:hyperlink>
+          </w:p>
+          <w:p/>
           <w:p>
             <w:pPr>
               <w:pStyle w:val="Heading2"/>
@@ -805,11 +797,31 @@
                 <w:rFonts w:ascii="Open Sans" w:hAnsi="Open Sans" w:cs="Open Sans"/>
               </w:rPr>
             </w:pPr>
-            <w:r>
-              <w:rPr>
-                <w:rFonts w:ascii="Open Sans" w:hAnsi="Open Sans" w:cs="Open Sans"/>
-              </w:rPr>
-              <w:t>AI Virtual Assistant</w:t>
+            <w:bookmarkStart w:id="15" w:name="_vm051rmyhoww" w:colFirst="0" w:colLast="0"/>
+            <w:bookmarkEnd w:id="15"/>
+            <w:r>
+              <w:rPr>
+                <w:rFonts w:ascii="Open Sans" w:hAnsi="Open Sans" w:cs="Open Sans"/>
+              </w:rPr>
+              <w:t xml:space="preserve">Smart Attendance Using </w:t>
+            </w:r>
+            <w:r>
+              <w:rPr>
+                <w:rFonts w:ascii="Open Sans" w:hAnsi="Open Sans" w:cs="Open Sans"/>
+              </w:rPr>
+              <w:t>F</w:t>
+            </w:r>
+            <w:r>
+              <w:rPr>
+                <w:rFonts w:ascii="Open Sans" w:hAnsi="Open Sans" w:cs="Open Sans"/>
+              </w:rPr>
+              <w:t>ace Recognition</w:t>
+            </w:r>
+            <w:r>
+              <w:rPr>
+                <w:rFonts w:ascii="Open Sans" w:hAnsi="Open Sans" w:cs="Open Sans"/>
+              </w:rPr>
+              <w:t xml:space="preserve"> </w:t>
             </w:r>
             <w:r>
               <w:rPr>
@@ -832,7 +844,23 @@
                 <w:b w:val="0"/>
                 <w:i/>
               </w:rPr>
-              <w:t>Python, pyttsx3, OpenCV</w:t>
+              <w:t>Python</w:t>
+            </w:r>
+            <w:r>
+              <w:rPr>
+                <w:rFonts w:ascii="Open Sans" w:hAnsi="Open Sans" w:cs="Open Sans"/>
+                <w:b w:val="0"/>
+                <w:i/>
+              </w:rPr>
+              <w:t>,</w:t>
+            </w:r>
+            <w:r>
+              <w:rPr>
+                <w:rFonts w:ascii="Open Sans" w:hAnsi="Open Sans" w:cs="Open Sans"/>
+                <w:b w:val="0"/>
+                <w:i/>
+              </w:rPr>
+              <w:t xml:space="preserve"> Machine Learning</w:t>
             </w:r>
           </w:p>
           <w:p>
@@ -875,25 +903,13 @@
               <w:rPr>
                 <w:rFonts w:ascii="Open Sans" w:hAnsi="Open Sans" w:cs="Open Sans"/>
               </w:rPr>
-              <w:t xml:space="preserve">Developed an AI virtual assistant, “Vicky”, with voice </w:t>
-            </w:r>
-            <w:r>
-              <w:rPr>
-                <w:rFonts w:ascii="Open Sans" w:hAnsi="Open Sans" w:cs="Open Sans"/>
-              </w:rPr>
-              <w:t>interaction</w:t>
-            </w:r>
-            <w:r>
-              <w:rPr>
-                <w:rFonts w:ascii="Open Sans" w:hAnsi="Open Sans" w:cs="Open Sans"/>
-              </w:rPr>
-              <w:t>, information</w:t>
-            </w:r>
-            <w:r>
-              <w:rPr>
-                <w:rFonts w:ascii="Open Sans" w:hAnsi="Open Sans" w:cs="Open Sans"/>
-              </w:rPr>
-              <w:t xml:space="preserve"> retrieval, and multimedia control capabilities.</w:t>
+              <w:t xml:space="preserve">Developed </w:t>
+            </w:r>
+            <w:r>
+              <w:rPr>
+                <w:rFonts w:ascii="Open Sans" w:hAnsi="Open Sans" w:cs="Open Sans"/>
+              </w:rPr>
+              <w:t>a face recognition-based attendance system using Python OpenCV, and tkinter for the user interface.</w:t>
             </w:r>
           </w:p>
           <w:p>
@@ -922,20 +938,37 @@
                 <w:b/>
                 <w:bCs/>
               </w:rPr>
-              <w:t xml:space="preserve">Achievements: </w:t>
-            </w:r>
-            <w:r>
-              <w:rPr>
-                <w:rFonts w:ascii="Open Sans" w:hAnsi="Open Sans" w:cs="Open Sans"/>
-              </w:rPr>
-              <w:t xml:space="preserve">Enabled personalized greeting, memory functionality, </w:t>
+              <w:t>Key Features</w:t>
+            </w:r>
+            <w:r>
+              <w:rPr>
+                <w:rFonts w:ascii="Open Sans" w:hAnsi="Open Sans" w:cs="Open Sans"/>
+                <w:b/>
+                <w:bCs/>
+              </w:rPr>
+              <w:t xml:space="preserve">: </w:t>
+            </w:r>
+            <w:r>
+              <w:rPr>
+                <w:rFonts w:ascii="Open Sans" w:hAnsi="Open Sans" w:cs="Open Sans"/>
+              </w:rPr>
+              <w:t xml:space="preserve">Enabled face detection, data </w:t>
+            </w:r>
+            <w:r>
+              <w:t>management</w:t>
+            </w:r>
+            <w:r>
+              <w:rPr>
+                <w:rFonts w:ascii="Open Sans" w:hAnsi="Open Sans" w:cs="Open Sans"/>
+              </w:rPr>
+              <w:t xml:space="preserve">, training, and automating attendance marking, with attendance data saved in </w:t>
             </w:r>
             <w:r>
               <w:rPr>
                 <w:rFonts w:ascii="Open Sans" w:hAnsi="Open Sans" w:cs="Open Sans"/>
               </w:rPr>
               <w:lastRenderedPageBreak/>
-              <w:t>and continuous improvement.</w:t>
+              <w:t>an XML file.</w:t>
             </w:r>
           </w:p>
           <w:p>
@@ -964,13 +997,27 @@
                 <w:b/>
                 <w:bCs/>
               </w:rPr>
-              <w:t xml:space="preserve">Skills Gained: </w:t>
-            </w:r>
-            <w:r>
-              <w:rPr>
-                <w:rFonts w:ascii="Open Sans" w:hAnsi="Open Sans" w:cs="Open Sans"/>
-              </w:rPr>
-              <w:t>speech recognition, text-to-speech synthesis, AI integration.</w:t>
+              <w:t>User Interface</w:t>
+            </w:r>
+            <w:r>
+              <w:rPr>
+                <w:rFonts w:ascii="Open Sans" w:hAnsi="Open Sans" w:cs="Open Sans"/>
+                <w:b/>
+                <w:bCs/>
+              </w:rPr>
+              <w:t xml:space="preserve">: </w:t>
+            </w:r>
+            <w:r>
+              <w:rPr>
+                <w:rFonts w:ascii="Open Sans" w:hAnsi="Open Sans" w:cs="Open Sans"/>
+              </w:rPr>
+              <w:t>Designed a user-friendly interface with button for adding faces, training the system, and marking attendance</w:t>
+            </w:r>
+            <w:r>
+              <w:rPr>
+                <w:rFonts w:ascii="Open Sans" w:hAnsi="Open Sans" w:cs="Open Sans"/>
+              </w:rPr>
+              <w:t>.</w:t>
             </w:r>
           </w:p>
           <w:p>
@@ -999,6 +1046,248 @@
                 <w:b/>
                 <w:bCs/>
               </w:rPr>
+              <w:t xml:space="preserve">Achievements: </w:t>
+            </w:r>
+            <w:r>
+              <w:rPr>
+                <w:rFonts w:ascii="Open Sans" w:hAnsi="Open Sans" w:cs="Open Sans"/>
+              </w:rPr>
+              <w:t>Improved attendance tracking efficiency and accuracy, simplifying the process for education institution.</w:t>
+            </w:r>
+            <w:r>
+              <w:rPr>
+                <w:rFonts w:ascii="Open Sans" w:hAnsi="Open Sans" w:cs="Open Sans"/>
+              </w:rPr>
+              <w:t xml:space="preserve"> </w:t>
+            </w:r>
+            <w:hyperlink r:id="rId10" w:history="1">
+              <w:r>
+                <w:rPr>
+                  <w:rStyle w:val="Hyperlink"/>
+                  <w:rFonts w:ascii="Open Sans" w:hAnsi="Open Sans" w:cs="Open Sans"/>
+                </w:rPr>
+                <w:t>view</w:t>
+              </w:r>
+            </w:hyperlink>
+          </w:p>
+          <w:p>
+            <w:pPr>
+              <w:pStyle w:val="ListParagraph"/>
+              <w:pBdr>
+                <w:top w:val="nil"/>
+                <w:left w:val="nil"/>
+                <w:bottom w:val="nil"/>
+                <w:right w:val="nil"/>
+                <w:between w:val="nil"/>
+              </w:pBdr>
+              <w:rPr>
+                <w:rFonts w:ascii="Open Sans" w:hAnsi="Open Sans" w:cs="Open Sans"/>
+                <w:b/>
+                <w:bCs/>
+              </w:rPr>
+            </w:pPr>
+          </w:p>
+          <w:p>
+            <w:pPr>
+              <w:pStyle w:val="Heading2"/>
+              <w:pBdr>
+                <w:top w:val="nil"/>
+                <w:left w:val="nil"/>
+                <w:bottom w:val="nil"/>
+                <w:right w:val="nil"/>
+                <w:between w:val="nil"/>
+              </w:pBdr>
+              <w:rPr>
+                <w:rFonts w:ascii="Open Sans" w:hAnsi="Open Sans" w:cs="Open Sans"/>
+              </w:rPr>
+            </w:pPr>
+            <w:r>
+              <w:rPr>
+                <w:rFonts w:ascii="Open Sans" w:hAnsi="Open Sans" w:cs="Open Sans"/>
+              </w:rPr>
+              <w:t>AI Virtual Assistant</w:t>
+            </w:r>
+            <w:r>
+              <w:rPr>
+                <w:rFonts w:ascii="Open Sans" w:hAnsi="Open Sans" w:cs="Open Sans"/>
+                <w:b w:val="0"/>
+              </w:rPr>
+              <w:t xml:space="preserve">— </w:t>
+            </w:r>
+            <w:r>
+              <w:rPr>
+                <w:rFonts w:ascii="Open Sans" w:hAnsi="Open Sans" w:cs="Open Sans"/>
+                <w:b w:val="0"/>
+                <w:i/>
+              </w:rPr>
+              <w:t xml:space="preserve">Built using </w:t>
+            </w:r>
+            <w:r>
+              <w:rPr>
+                <w:rFonts w:ascii="Open Sans" w:hAnsi="Open Sans" w:cs="Open Sans"/>
+                <w:b w:val="0"/>
+                <w:i/>
+              </w:rPr>
+              <w:t>Python, pyttsx3, OpenCV</w:t>
+            </w:r>
+          </w:p>
+          <w:p>
+            <w:pPr>
+              <w:pStyle w:val="ListParagraph"/>
+              <w:numPr>
+                <w:ilvl w:val="0"/>
+                <w:numId w:val="4"/>
+              </w:numPr>
+              <w:pBdr>
+                <w:top w:val="nil"/>
+                <w:left w:val="nil"/>
+                <w:bottom w:val="nil"/>
+                <w:right w:val="nil"/>
+                <w:between w:val="nil"/>
+              </w:pBdr>
+              <w:rPr>
+                <w:rFonts w:ascii="Open Sans" w:hAnsi="Open Sans" w:cs="Open Sans"/>
+                <w:b/>
+                <w:bCs/>
+              </w:rPr>
+            </w:pPr>
+            <w:r>
+              <w:rPr>
+                <w:rFonts w:ascii="Open Sans" w:hAnsi="Open Sans" w:cs="Open Sans"/>
+                <w:b/>
+                <w:bCs/>
+              </w:rPr>
+              <w:t>Description</w:t>
+            </w:r>
+            <w:r>
+              <w:rPr>
+                <w:rFonts w:ascii="Open Sans" w:hAnsi="Open Sans" w:cs="Open Sans"/>
+                <w:b/>
+                <w:bCs/>
+              </w:rPr>
+              <w:t xml:space="preserve">: </w:t>
+            </w:r>
+            <w:r>
+              <w:rPr>
+                <w:rFonts w:ascii="Open Sans" w:hAnsi="Open Sans" w:cs="Open Sans"/>
+              </w:rPr>
+              <w:t xml:space="preserve">Developed an AI virtual assistant, “Vicky”, with voice </w:t>
+            </w:r>
+            <w:r>
+              <w:rPr>
+                <w:rFonts w:ascii="Open Sans" w:hAnsi="Open Sans" w:cs="Open Sans"/>
+              </w:rPr>
+              <w:t>interaction</w:t>
+            </w:r>
+            <w:r>
+              <w:rPr>
+                <w:rFonts w:ascii="Open Sans" w:hAnsi="Open Sans" w:cs="Open Sans"/>
+              </w:rPr>
+              <w:t>, information</w:t>
+            </w:r>
+            <w:r>
+              <w:rPr>
+                <w:rFonts w:ascii="Open Sans" w:hAnsi="Open Sans" w:cs="Open Sans"/>
+              </w:rPr>
+              <w:t xml:space="preserve"> retrieval, and multimedia control capabilities.</w:t>
+            </w:r>
+          </w:p>
+          <w:p>
+            <w:pPr>
+              <w:pStyle w:val="ListParagraph"/>
+              <w:numPr>
+                <w:ilvl w:val="0"/>
+                <w:numId w:val="4"/>
+              </w:numPr>
+              <w:pBdr>
+                <w:top w:val="nil"/>
+                <w:left w:val="nil"/>
+                <w:bottom w:val="nil"/>
+                <w:right w:val="nil"/>
+                <w:between w:val="nil"/>
+              </w:pBdr>
+              <w:rPr>
+                <w:rFonts w:ascii="Open Sans" w:hAnsi="Open Sans" w:cs="Open Sans"/>
+                <w:b/>
+                <w:bCs/>
+              </w:rPr>
+            </w:pPr>
+            <w:r>
+              <w:rPr>
+                <w:rFonts w:ascii="Open Sans" w:hAnsi="Open Sans" w:cs="Open Sans"/>
+                <w:b/>
+                <w:bCs/>
+              </w:rPr>
+              <w:t xml:space="preserve">Achievements: </w:t>
+            </w:r>
+            <w:r>
+              <w:rPr>
+                <w:rFonts w:ascii="Open Sans" w:hAnsi="Open Sans" w:cs="Open Sans"/>
+              </w:rPr>
+              <w:t>Enabled personalized greeting, memory functionality, and continuous improvement.</w:t>
+            </w:r>
+          </w:p>
+          <w:p>
+            <w:pPr>
+              <w:pStyle w:val="ListParagraph"/>
+              <w:numPr>
+                <w:ilvl w:val="0"/>
+                <w:numId w:val="4"/>
+              </w:numPr>
+              <w:pBdr>
+                <w:top w:val="nil"/>
+                <w:left w:val="nil"/>
+                <w:bottom w:val="nil"/>
+                <w:right w:val="nil"/>
+                <w:between w:val="nil"/>
+              </w:pBdr>
+              <w:rPr>
+                <w:rFonts w:ascii="Open Sans" w:hAnsi="Open Sans" w:cs="Open Sans"/>
+                <w:b/>
+                <w:bCs/>
+              </w:rPr>
+            </w:pPr>
+            <w:r>
+              <w:rPr>
+                <w:rFonts w:ascii="Open Sans" w:hAnsi="Open Sans" w:cs="Open Sans"/>
+                <w:b/>
+                <w:bCs/>
+              </w:rPr>
+              <w:t xml:space="preserve">Skills Gained: </w:t>
+            </w:r>
+            <w:r>
+              <w:rPr>
+                <w:rFonts w:ascii="Open Sans" w:hAnsi="Open Sans" w:cs="Open Sans"/>
+              </w:rPr>
+              <w:t>speech recognition, text-to-speech synthesis, AI integration.</w:t>
+            </w:r>
+          </w:p>
+          <w:p>
+            <w:pPr>
+              <w:pStyle w:val="ListParagraph"/>
+              <w:numPr>
+                <w:ilvl w:val="0"/>
+                <w:numId w:val="4"/>
+              </w:numPr>
+              <w:pBdr>
+                <w:top w:val="nil"/>
+                <w:left w:val="nil"/>
+                <w:bottom w:val="nil"/>
+                <w:right w:val="nil"/>
+                <w:between w:val="nil"/>
+              </w:pBdr>
+              <w:rPr>
+                <w:rFonts w:ascii="Open Sans" w:hAnsi="Open Sans" w:cs="Open Sans"/>
+                <w:b/>
+                <w:bCs/>
+              </w:rPr>
+            </w:pPr>
+            <w:r>
+              <w:rPr>
+                <w:rFonts w:ascii="Open Sans" w:hAnsi="Open Sans" w:cs="Open Sans"/>
+                <w:b/>
+                <w:bCs/>
+              </w:rPr>
               <w:t xml:space="preserve">Role: </w:t>
             </w:r>
             <w:r>
@@ -1007,6 +1296,21 @@
               </w:rPr>
               <w:t>Sole developer responsible for design, development, and ongoing enhancements.</w:t>
             </w:r>
+            <w:r>
+              <w:rPr>
+                <w:rFonts w:ascii="Open Sans" w:hAnsi="Open Sans" w:cs="Open Sans"/>
+              </w:rPr>
+              <w:t xml:space="preserve"> </w:t>
+            </w:r>
+            <w:hyperlink r:id="rId11" w:history="1">
+              <w:r>
+                <w:rPr>
+                  <w:rStyle w:val="Hyperlink"/>
+                  <w:rFonts w:ascii="Open Sans" w:hAnsi="Open Sans" w:cs="Open Sans"/>
+                </w:rPr>
+                <w:t>view</w:t>
+              </w:r>
+            </w:hyperlink>
           </w:p>
         </w:tc>
         <w:tc>
